--- a/Proj3Documentation.docx
+++ b/Proj3Documentation.docx
@@ -34,6 +34,36 @@
     </w:p>
     <w:p>
       <w:pPr>
+        <w:rPr>
+          <w:color w:val="EE0000"/>
+        </w:rPr>
+      </w:pPr>
+      <w:r>
+        <w:tab/>
+      </w:r>
+      <w:r>
+        <w:rPr>
+          <w:color w:val="EE0000"/>
+        </w:rPr>
+        <w:t xml:space="preserve">We are choosing the </w:t>
+      </w:r>
+      <w:proofErr w:type="spellStart"/>
+      <w:r>
+        <w:rPr>
+          <w:color w:val="EE0000"/>
+        </w:rPr>
+        <w:t>AltaFiber</w:t>
+      </w:r>
+      <w:proofErr w:type="spellEnd"/>
+      <w:r>
+        <w:rPr>
+          <w:color w:val="EE0000"/>
+        </w:rPr>
+        <w:t xml:space="preserve"> mobile UI. </w:t>
+      </w:r>
+    </w:p>
+    <w:p>
+      <w:pPr>
         <w:numPr>
           <w:ilvl w:val="0"/>
           <w:numId w:val="1"/>
@@ -45,6 +75,20 @@
     </w:p>
     <w:p>
       <w:pPr>
+        <w:ind w:left="720"/>
+        <w:rPr>
+          <w:color w:val="EE0000"/>
+        </w:rPr>
+      </w:pPr>
+      <w:r>
+        <w:rPr>
+          <w:color w:val="EE0000"/>
+        </w:rPr>
+        <w:t>Completed</w:t>
+      </w:r>
+    </w:p>
+    <w:p>
+      <w:pPr>
         <w:numPr>
           <w:ilvl w:val="0"/>
           <w:numId w:val="1"/>
@@ -63,6 +107,106 @@
       </w:r>
     </w:p>
     <w:p>
+      <w:pPr>
+        <w:ind w:left="720"/>
+        <w:rPr>
+          <w:color w:val="EE0000"/>
+        </w:rPr>
+      </w:pPr>
+      <w:r>
+        <w:rPr>
+          <w:color w:val="EE0000"/>
+        </w:rPr>
+        <w:t>Big usability problem</w:t>
+      </w:r>
+      <w:r>
+        <w:rPr>
+          <w:color w:val="EE0000"/>
+        </w:rPr>
+        <w:t xml:space="preserve">, it’s hard to find out details </w:t>
+      </w:r>
+      <w:r>
+        <w:rPr>
+          <w:color w:val="EE0000"/>
+        </w:rPr>
+        <w:t>concerning</w:t>
+      </w:r>
+      <w:r>
+        <w:rPr>
+          <w:color w:val="EE0000"/>
+        </w:rPr>
+        <w:t xml:space="preserve"> the service, contacting people when help is needed. </w:t>
+      </w:r>
+      <w:r>
+        <w:rPr>
+          <w:color w:val="EE0000"/>
+        </w:rPr>
+        <w:t>Convoluted</w:t>
+      </w:r>
+      <w:r>
+        <w:rPr>
+          <w:color w:val="EE0000"/>
+        </w:rPr>
+        <w:t xml:space="preserve"> settings and </w:t>
+      </w:r>
+      <w:r>
+        <w:rPr>
+          <w:color w:val="EE0000"/>
+        </w:rPr>
+        <w:t>overall design.</w:t>
+      </w:r>
+    </w:p>
+    <w:p>
+      <w:pPr>
+        <w:ind w:left="720"/>
+        <w:rPr>
+          <w:color w:val="EE0000"/>
+        </w:rPr>
+      </w:pPr>
+      <w:r>
+        <w:rPr>
+          <w:color w:val="EE0000"/>
+        </w:rPr>
+        <w:t>We will redesign to make the UI easy and fast to use</w:t>
+      </w:r>
+      <w:r>
+        <w:rPr>
+          <w:color w:val="EE0000"/>
+        </w:rPr>
+        <w:t xml:space="preserve">, and cover all the </w:t>
+      </w:r>
+      <w:proofErr w:type="gramStart"/>
+      <w:r>
+        <w:rPr>
+          <w:color w:val="EE0000"/>
+        </w:rPr>
+        <w:t>need features</w:t>
+      </w:r>
+      <w:proofErr w:type="gramEnd"/>
+      <w:r>
+        <w:rPr>
+          <w:color w:val="EE0000"/>
+        </w:rPr>
+        <w:t xml:space="preserve"> for </w:t>
+      </w:r>
+      <w:proofErr w:type="spellStart"/>
+      <w:proofErr w:type="gramStart"/>
+      <w:r>
+        <w:rPr>
+          <w:color w:val="EE0000"/>
+        </w:rPr>
+        <w:t>a</w:t>
+      </w:r>
+      <w:proofErr w:type="spellEnd"/>
+      <w:proofErr w:type="gramEnd"/>
+      <w:r>
+        <w:rPr>
+          <w:color w:val="EE0000"/>
+        </w:rPr>
+        <w:t xml:space="preserve"> internet provider.</w:t>
+      </w:r>
+    </w:p>
+    <w:p>
       <w:r>
         <w:rPr>
           <w:b/>
@@ -116,6 +260,200 @@
       <w:r>
         <w:t>Select from these methods to advance your understanding and justification for the redesign: </w:t>
       </w:r>
+    </w:p>
+    <w:p>
+      <w:pPr>
+        <w:rPr>
+          <w:color w:val="EE0000"/>
+        </w:rPr>
+      </w:pPr>
+      <w:r>
+        <w:rPr>
+          <w:color w:val="EE0000"/>
+        </w:rPr>
+        <w:t>The methods our groups intend to use for the project are methods:</w:t>
+      </w:r>
+    </w:p>
+    <w:p>
+      <w:pPr>
+        <w:pStyle w:val="ListParagraph"/>
+        <w:numPr>
+          <w:ilvl w:val="1"/>
+          <w:numId w:val="4"/>
+        </w:numPr>
+        <w:ind w:left="720"/>
+        <w:rPr>
+          <w:color w:val="EE0000"/>
+        </w:rPr>
+      </w:pPr>
+      <w:r>
+        <w:rPr>
+          <w:color w:val="EE0000"/>
+        </w:rPr>
+        <w:t>C</w:t>
+      </w:r>
+      <w:r>
+        <w:rPr>
+          <w:color w:val="EE0000"/>
+        </w:rPr>
+        <w:t>apture UI/UX metrics, with a focus on self-reported metrics</w:t>
+      </w:r>
+    </w:p>
+    <w:p>
+      <w:pPr>
+        <w:ind w:left="360"/>
+        <w:rPr>
+          <w:color w:val="EE0000"/>
+        </w:rPr>
+      </w:pPr>
+      <w:r>
+        <w:rPr>
+          <w:color w:val="EE0000"/>
+        </w:rPr>
+        <w:t>G) System Usability Scale</w:t>
+      </w:r>
+    </w:p>
+    <w:p>
+      <w:pPr>
+        <w:ind w:left="360"/>
+        <w:rPr>
+          <w:color w:val="EE0000"/>
+        </w:rPr>
+      </w:pPr>
+      <w:r>
+        <w:rPr>
+          <w:color w:val="EE0000"/>
+        </w:rPr>
+        <w:lastRenderedPageBreak/>
+        <w:t xml:space="preserve">H) Survey </w:t>
+      </w:r>
+    </w:p>
+    <w:p>
+      <w:pPr>
+        <w:rPr>
+          <w:color w:val="EE0000"/>
+        </w:rPr>
+      </w:pPr>
+      <w:r>
+        <w:rPr>
+          <w:color w:val="EE0000"/>
+        </w:rPr>
+        <w:t xml:space="preserve">We decided on these by voting and then </w:t>
+      </w:r>
+      <w:r>
+        <w:rPr>
+          <w:color w:val="EE0000"/>
+        </w:rPr>
+        <w:t>discussing</w:t>
+      </w:r>
+      <w:r>
+        <w:rPr>
+          <w:color w:val="EE0000"/>
+        </w:rPr>
+        <w:t xml:space="preserve"> the</w:t>
+      </w:r>
+      <w:r>
+        <w:rPr>
+          <w:color w:val="EE0000"/>
+        </w:rPr>
+        <w:t>m</w:t>
+      </w:r>
+      <w:r>
+        <w:rPr>
+          <w:color w:val="EE0000"/>
+        </w:rPr>
+        <w:t>, shown below:</w:t>
+      </w:r>
+    </w:p>
+    <w:p>
+      <w:pPr>
+        <w:pStyle w:val="ListParagraph"/>
+        <w:numPr>
+          <w:ilvl w:val="0"/>
+          <w:numId w:val="5"/>
+        </w:numPr>
+        <w:ind w:left="360"/>
+        <w:rPr>
+          <w:color w:val="EE0000"/>
+        </w:rPr>
+      </w:pPr>
+      <w:r>
+        <w:rPr>
+          <w:color w:val="EE0000"/>
+        </w:rPr>
+        <w:t>Joe F – I would like to use method A, C, and G for our design research.</w:t>
+      </w:r>
+    </w:p>
+    <w:p>
+      <w:pPr>
+        <w:pStyle w:val="ListParagraph"/>
+        <w:numPr>
+          <w:ilvl w:val="0"/>
+          <w:numId w:val="5"/>
+        </w:numPr>
+        <w:ind w:left="360"/>
+        <w:rPr>
+          <w:color w:val="EE0000"/>
+        </w:rPr>
+      </w:pPr>
+      <w:r>
+        <w:rPr>
+          <w:color w:val="EE0000"/>
+        </w:rPr>
+        <w:t>Eli P – I would like to use A, B, and G</w:t>
+      </w:r>
+    </w:p>
+    <w:p>
+      <w:pPr>
+        <w:pStyle w:val="ListParagraph"/>
+        <w:numPr>
+          <w:ilvl w:val="0"/>
+          <w:numId w:val="5"/>
+        </w:numPr>
+        <w:ind w:left="360"/>
+        <w:rPr>
+          <w:color w:val="EE0000"/>
+        </w:rPr>
+      </w:pPr>
+      <w:proofErr w:type="spellStart"/>
+      <w:r>
+        <w:rPr>
+          <w:color w:val="EE0000"/>
+        </w:rPr>
+        <w:t>Chimaroke</w:t>
+      </w:r>
+      <w:proofErr w:type="spellEnd"/>
+      <w:r>
+        <w:rPr>
+          <w:color w:val="EE0000"/>
+        </w:rPr>
+        <w:t xml:space="preserve"> U </w:t>
+      </w:r>
+      <w:r>
+        <w:rPr>
+          <w:color w:val="EE0000"/>
+        </w:rPr>
+        <w:t>–</w:t>
+      </w:r>
+      <w:r>
+        <w:rPr>
+          <w:color w:val="EE0000"/>
+        </w:rPr>
+        <w:t xml:space="preserve"> </w:t>
+      </w:r>
+      <w:r>
+        <w:rPr>
+          <w:color w:val="EE0000"/>
+        </w:rPr>
+        <w:t>I would like to use G and H.</w:t>
+      </w:r>
+    </w:p>
+    <w:p>
+      <w:pPr>
+        <w:rPr>
+          <w:color w:val="EE0000"/>
+        </w:rPr>
+      </w:pPr>
     </w:p>
     <w:p>
       <w:r>
@@ -192,7 +530,6 @@
     </w:p>
     <w:p>
       <w:r>
-        <w:lastRenderedPageBreak/>
         <w:t>c. Expert heuristic evaluation:  </w:t>
       </w:r>
       <w:hyperlink r:id="rId5" w:tooltip="Heuristic evaluation" w:history="1">
@@ -276,6 +613,7 @@
     </w:p>
     <w:p>
       <w:r>
+        <w:lastRenderedPageBreak/>
         <w:t>Use this data to create a focused list of design plans.</w:t>
       </w:r>
     </w:p>
@@ -363,11 +701,7 @@
     </w:p>
     <w:p>
       <w:r>
-        <w:t xml:space="preserve">As with other projects- think of this as a prototype to illustrate the new design.  Select the most interesting aspects of your redesign- no need to spend time on login pages or a routine settings page if this is not illustrating core goals in your redesign.  By "a meaningful </w:t>
-      </w:r>
-      <w:r>
-        <w:lastRenderedPageBreak/>
-        <w:t>portion" I could envision a main page and a subpage or two.  This depends on the UI you select and the major issues you want to tackle.  </w:t>
+        <w:t>As with other projects- think of this as a prototype to illustrate the new design.  Select the most interesting aspects of your redesign- no need to spend time on login pages or a routine settings page if this is not illustrating core goals in your redesign.  By "a meaningful portion" I could envision a main page and a subpage or two.  This depends on the UI you select and the major issues you want to tackle.  </w:t>
       </w:r>
     </w:p>
     <w:p>
@@ -437,6 +771,7 @@
         </w:numPr>
       </w:pPr>
       <w:r>
+        <w:lastRenderedPageBreak/>
         <w:t>Present your design work</w:t>
       </w:r>
     </w:p>
@@ -560,7 +895,6 @@
         </w:numPr>
       </w:pPr>
       <w:r>
-        <w:lastRenderedPageBreak/>
         <w:t xml:space="preserve">The easiest way to record this is with a screen capture tool, which also captures audio- such as </w:t>
       </w:r>
       <w:proofErr w:type="spellStart"/>
@@ -933,6 +1267,151 @@
     </w:lvl>
   </w:abstractNum>
   <w:abstractNum w:abstractNumId="2" w15:restartNumberingAfterBreak="0">
+    <w:nsid w:val="49946F32"/>
+    <w:multiLevelType w:val="multilevel"/>
+    <w:tmpl w:val="32CAD344"/>
+    <w:lvl w:ilvl="0">
+      <w:start w:val="1"/>
+      <w:numFmt w:val="bullet"/>
+      <w:lvlText w:val=""/>
+      <w:lvlJc w:val="left"/>
+      <w:pPr>
+        <w:tabs>
+          <w:tab w:val="num" w:pos="720"/>
+        </w:tabs>
+        <w:ind w:left="720" w:hanging="360"/>
+      </w:pPr>
+      <w:rPr>
+        <w:rFonts w:ascii="Symbol" w:hAnsi="Symbol" w:hint="default"/>
+        <w:sz w:val="20"/>
+      </w:rPr>
+    </w:lvl>
+    <w:lvl w:ilvl="1">
+      <w:start w:val="1"/>
+      <w:numFmt w:val="upperLetter"/>
+      <w:lvlText w:val="%2)"/>
+      <w:lvlJc w:val="left"/>
+      <w:pPr>
+        <w:ind w:left="1440" w:hanging="360"/>
+      </w:pPr>
+      <w:rPr>
+        <w:rFonts w:hint="default"/>
+      </w:rPr>
+    </w:lvl>
+    <w:lvl w:ilvl="2" w:tentative="1">
+      <w:start w:val="1"/>
+      <w:numFmt w:val="bullet"/>
+      <w:lvlText w:val=""/>
+      <w:lvlJc w:val="left"/>
+      <w:pPr>
+        <w:tabs>
+          <w:tab w:val="num" w:pos="2160"/>
+        </w:tabs>
+        <w:ind w:left="2160" w:hanging="360"/>
+      </w:pPr>
+      <w:rPr>
+        <w:rFonts w:ascii="Wingdings" w:hAnsi="Wingdings" w:hint="default"/>
+        <w:sz w:val="20"/>
+      </w:rPr>
+    </w:lvl>
+    <w:lvl w:ilvl="3" w:tentative="1">
+      <w:start w:val="1"/>
+      <w:numFmt w:val="bullet"/>
+      <w:lvlText w:val=""/>
+      <w:lvlJc w:val="left"/>
+      <w:pPr>
+        <w:tabs>
+          <w:tab w:val="num" w:pos="2880"/>
+        </w:tabs>
+        <w:ind w:left="2880" w:hanging="360"/>
+      </w:pPr>
+      <w:rPr>
+        <w:rFonts w:ascii="Wingdings" w:hAnsi="Wingdings" w:hint="default"/>
+        <w:sz w:val="20"/>
+      </w:rPr>
+    </w:lvl>
+    <w:lvl w:ilvl="4" w:tentative="1">
+      <w:start w:val="1"/>
+      <w:numFmt w:val="bullet"/>
+      <w:lvlText w:val=""/>
+      <w:lvlJc w:val="left"/>
+      <w:pPr>
+        <w:tabs>
+          <w:tab w:val="num" w:pos="3600"/>
+        </w:tabs>
+        <w:ind w:left="3600" w:hanging="360"/>
+      </w:pPr>
+      <w:rPr>
+        <w:rFonts w:ascii="Wingdings" w:hAnsi="Wingdings" w:hint="default"/>
+        <w:sz w:val="20"/>
+      </w:rPr>
+    </w:lvl>
+    <w:lvl w:ilvl="5" w:tentative="1">
+      <w:start w:val="1"/>
+      <w:numFmt w:val="bullet"/>
+      <w:lvlText w:val=""/>
+      <w:lvlJc w:val="left"/>
+      <w:pPr>
+        <w:tabs>
+          <w:tab w:val="num" w:pos="4320"/>
+        </w:tabs>
+        <w:ind w:left="4320" w:hanging="360"/>
+      </w:pPr>
+      <w:rPr>
+        <w:rFonts w:ascii="Wingdings" w:hAnsi="Wingdings" w:hint="default"/>
+        <w:sz w:val="20"/>
+      </w:rPr>
+    </w:lvl>
+    <w:lvl w:ilvl="6" w:tentative="1">
+      <w:start w:val="1"/>
+      <w:numFmt w:val="bullet"/>
+      <w:lvlText w:val=""/>
+      <w:lvlJc w:val="left"/>
+      <w:pPr>
+        <w:tabs>
+          <w:tab w:val="num" w:pos="5040"/>
+        </w:tabs>
+        <w:ind w:left="5040" w:hanging="360"/>
+      </w:pPr>
+      <w:rPr>
+        <w:rFonts w:ascii="Wingdings" w:hAnsi="Wingdings" w:hint="default"/>
+        <w:sz w:val="20"/>
+      </w:rPr>
+    </w:lvl>
+    <w:lvl w:ilvl="7" w:tentative="1">
+      <w:start w:val="1"/>
+      <w:numFmt w:val="bullet"/>
+      <w:lvlText w:val=""/>
+      <w:lvlJc w:val="left"/>
+      <w:pPr>
+        <w:tabs>
+          <w:tab w:val="num" w:pos="5760"/>
+        </w:tabs>
+        <w:ind w:left="5760" w:hanging="360"/>
+      </w:pPr>
+      <w:rPr>
+        <w:rFonts w:ascii="Wingdings" w:hAnsi="Wingdings" w:hint="default"/>
+        <w:sz w:val="20"/>
+      </w:rPr>
+    </w:lvl>
+    <w:lvl w:ilvl="8" w:tentative="1">
+      <w:start w:val="1"/>
+      <w:numFmt w:val="bullet"/>
+      <w:lvlText w:val=""/>
+      <w:lvlJc w:val="left"/>
+      <w:pPr>
+        <w:tabs>
+          <w:tab w:val="num" w:pos="6480"/>
+        </w:tabs>
+        <w:ind w:left="6480" w:hanging="360"/>
+      </w:pPr>
+      <w:rPr>
+        <w:rFonts w:ascii="Wingdings" w:hAnsi="Wingdings" w:hint="default"/>
+        <w:sz w:val="20"/>
+      </w:rPr>
+    </w:lvl>
+  </w:abstractNum>
+  <w:abstractNum w:abstractNumId="3" w15:restartNumberingAfterBreak="0">
     <w:nsid w:val="4D6E3016"/>
     <w:multiLevelType w:val="multilevel"/>
     <w:tmpl w:val="08527FB4"/>
@@ -1081,14 +1560,133 @@
       </w:rPr>
     </w:lvl>
   </w:abstractNum>
+  <w:abstractNum w:abstractNumId="4" w15:restartNumberingAfterBreak="0">
+    <w:nsid w:val="75A579E4"/>
+    <w:multiLevelType w:val="hybridMultilevel"/>
+    <w:tmpl w:val="FE3AAB74"/>
+    <w:lvl w:ilvl="0" w:tplc="04090001">
+      <w:start w:val="1"/>
+      <w:numFmt w:val="bullet"/>
+      <w:lvlText w:val=""/>
+      <w:lvlJc w:val="left"/>
+      <w:pPr>
+        <w:ind w:left="1080" w:hanging="360"/>
+      </w:pPr>
+      <w:rPr>
+        <w:rFonts w:ascii="Symbol" w:hAnsi="Symbol" w:hint="default"/>
+      </w:rPr>
+    </w:lvl>
+    <w:lvl w:ilvl="1" w:tplc="04090003">
+      <w:start w:val="1"/>
+      <w:numFmt w:val="bullet"/>
+      <w:lvlText w:val="o"/>
+      <w:lvlJc w:val="left"/>
+      <w:pPr>
+        <w:ind w:left="1800" w:hanging="360"/>
+      </w:pPr>
+      <w:rPr>
+        <w:rFonts w:ascii="Courier New" w:hAnsi="Courier New" w:cs="Courier New" w:hint="default"/>
+      </w:rPr>
+    </w:lvl>
+    <w:lvl w:ilvl="2" w:tplc="04090005">
+      <w:start w:val="1"/>
+      <w:numFmt w:val="bullet"/>
+      <w:lvlText w:val=""/>
+      <w:lvlJc w:val="left"/>
+      <w:pPr>
+        <w:ind w:left="2520" w:hanging="360"/>
+      </w:pPr>
+      <w:rPr>
+        <w:rFonts w:ascii="Wingdings" w:hAnsi="Wingdings" w:hint="default"/>
+      </w:rPr>
+    </w:lvl>
+    <w:lvl w:ilvl="3" w:tplc="04090001" w:tentative="1">
+      <w:start w:val="1"/>
+      <w:numFmt w:val="bullet"/>
+      <w:lvlText w:val=""/>
+      <w:lvlJc w:val="left"/>
+      <w:pPr>
+        <w:ind w:left="3240" w:hanging="360"/>
+      </w:pPr>
+      <w:rPr>
+        <w:rFonts w:ascii="Symbol" w:hAnsi="Symbol" w:hint="default"/>
+      </w:rPr>
+    </w:lvl>
+    <w:lvl w:ilvl="4" w:tplc="04090003" w:tentative="1">
+      <w:start w:val="1"/>
+      <w:numFmt w:val="bullet"/>
+      <w:lvlText w:val="o"/>
+      <w:lvlJc w:val="left"/>
+      <w:pPr>
+        <w:ind w:left="3960" w:hanging="360"/>
+      </w:pPr>
+      <w:rPr>
+        <w:rFonts w:ascii="Courier New" w:hAnsi="Courier New" w:cs="Courier New" w:hint="default"/>
+      </w:rPr>
+    </w:lvl>
+    <w:lvl w:ilvl="5" w:tplc="04090005" w:tentative="1">
+      <w:start w:val="1"/>
+      <w:numFmt w:val="bullet"/>
+      <w:lvlText w:val=""/>
+      <w:lvlJc w:val="left"/>
+      <w:pPr>
+        <w:ind w:left="4680" w:hanging="360"/>
+      </w:pPr>
+      <w:rPr>
+        <w:rFonts w:ascii="Wingdings" w:hAnsi="Wingdings" w:hint="default"/>
+      </w:rPr>
+    </w:lvl>
+    <w:lvl w:ilvl="6" w:tplc="04090001" w:tentative="1">
+      <w:start w:val="1"/>
+      <w:numFmt w:val="bullet"/>
+      <w:lvlText w:val=""/>
+      <w:lvlJc w:val="left"/>
+      <w:pPr>
+        <w:ind w:left="5400" w:hanging="360"/>
+      </w:pPr>
+      <w:rPr>
+        <w:rFonts w:ascii="Symbol" w:hAnsi="Symbol" w:hint="default"/>
+      </w:rPr>
+    </w:lvl>
+    <w:lvl w:ilvl="7" w:tplc="04090003" w:tentative="1">
+      <w:start w:val="1"/>
+      <w:numFmt w:val="bullet"/>
+      <w:lvlText w:val="o"/>
+      <w:lvlJc w:val="left"/>
+      <w:pPr>
+        <w:ind w:left="6120" w:hanging="360"/>
+      </w:pPr>
+      <w:rPr>
+        <w:rFonts w:ascii="Courier New" w:hAnsi="Courier New" w:cs="Courier New" w:hint="default"/>
+      </w:rPr>
+    </w:lvl>
+    <w:lvl w:ilvl="8" w:tplc="04090005" w:tentative="1">
+      <w:start w:val="1"/>
+      <w:numFmt w:val="bullet"/>
+      <w:lvlText w:val=""/>
+      <w:lvlJc w:val="left"/>
+      <w:pPr>
+        <w:ind w:left="6840" w:hanging="360"/>
+      </w:pPr>
+      <w:rPr>
+        <w:rFonts w:ascii="Wingdings" w:hAnsi="Wingdings" w:hint="default"/>
+      </w:rPr>
+    </w:lvl>
+  </w:abstractNum>
   <w:num w:numId="1" w16cid:durableId="1226913595">
-    <w:abstractNumId w:val="2"/>
+    <w:abstractNumId w:val="3"/>
   </w:num>
   <w:num w:numId="2" w16cid:durableId="1289507573">
     <w:abstractNumId w:val="0"/>
   </w:num>
   <w:num w:numId="3" w16cid:durableId="1970237111">
     <w:abstractNumId w:val="1"/>
+  </w:num>
+  <w:num w:numId="4" w16cid:durableId="1344361122">
+    <w:abstractNumId w:val="2"/>
+  </w:num>
+  <w:num w:numId="5" w16cid:durableId="597130911">
+    <w:abstractNumId w:val="4"/>
   </w:num>
 </w:numbering>
 </file>
